--- a/storytelling_IEDinfo.docx
+++ b/storytelling_IEDinfo.docx
@@ -94,6 +94,119 @@
     <w:p>
       <w:pPr>
         <w:rPr>
+          <w:rFonts w:ascii="Arial" w:hAnsi="Arial" w:cs="Arial"/>
+          <w:color w:val="333333"/>
+          <w:sz w:val="20"/>
+          <w:szCs w:val="20"/>
+          <w:shd w:val="clear" w:color="auto" w:fill="FFFFFF"/>
+          <w:lang w:val="en-CA"/>
+        </w:rPr>
+      </w:pPr>
+      <w:r>
+        <w:rPr>
+          <w:rFonts w:ascii="Arial" w:hAnsi="Arial" w:cs="Arial"/>
+          <w:color w:val="333333"/>
+          <w:sz w:val="20"/>
+          <w:szCs w:val="20"/>
+          <w:shd w:val="clear" w:color="auto" w:fill="FFFFFF"/>
+          <w:lang w:val="en-CA"/>
+        </w:rPr>
+        <w:t>IEDs can be hidden anywhere: on animals, planted in roads or strapped to a person. They can be detonated via cell phones or trip wires, among other methods. They can be deployed everywhere: in a combat environment or in the middle of a busy city. The adaptability of IEDs to almost any situation makes them difficult to detect.</w:t>
+      </w:r>
+    </w:p>
+    <w:p>
+      <w:pPr>
+        <w:rPr>
+          <w:lang w:val="en-CA"/>
+        </w:rPr>
+      </w:pPr>
+      <w:r>
+        <w:rPr>
+          <w:noProof/>
+          <w:lang w:eastAsia="fr-CA"/>
+        </w:rPr>
+        <w:drawing>
+          <wp:inline distT="0" distB="0" distL="0" distR="0">
+            <wp:extent cx="4579620" cy="3002280"/>
+            <wp:effectExtent l="0" t="0" r="0" b="7620"/>
+            <wp:docPr id="2" name="Image 2" descr="IEDs, or Improvised Explosives Devices, are one of the main causes of causalities among troops and exact a heavy toll on local populations."/>
+            <wp:cNvGraphicFramePr>
+              <a:graphicFrameLocks xmlns:a="http://schemas.openxmlformats.org/drawingml/2006/main" noChangeAspect="1"/>
+            </wp:cNvGraphicFramePr>
+            <a:graphic xmlns:a="http://schemas.openxmlformats.org/drawingml/2006/main">
+              <a:graphicData uri="http://schemas.openxmlformats.org/drawingml/2006/picture">
+                <pic:pic xmlns:pic="http://schemas.openxmlformats.org/drawingml/2006/picture">
+                  <pic:nvPicPr>
+                    <pic:cNvPr id="0" name="Picture 1" descr="IEDs, or Improvised Explosives Devices, are one of the main causes of causalities among troops and exact a heavy toll on local populations."/>
+                    <pic:cNvPicPr>
+                      <a:picLocks noChangeAspect="1" noChangeArrowheads="1"/>
+                    </pic:cNvPicPr>
+                  </pic:nvPicPr>
+                  <pic:blipFill>
+                    <a:blip r:embed="rId8">
+                      <a:extLst>
+                        <a:ext uri="{28A0092B-C50C-407E-A947-70E740481C1C}">
+                          <a14:useLocalDpi xmlns:a14="http://schemas.microsoft.com/office/drawing/2010/main" val="0"/>
+                        </a:ext>
+                      </a:extLst>
+                    </a:blip>
+                    <a:srcRect/>
+                    <a:stretch>
+                      <a:fillRect/>
+                    </a:stretch>
+                  </pic:blipFill>
+                  <pic:spPr bwMode="auto">
+                    <a:xfrm>
+                      <a:off x="0" y="0"/>
+                      <a:ext cx="4579620" cy="3002280"/>
+                    </a:xfrm>
+                    <a:prstGeom prst="rect">
+                      <a:avLst/>
+                    </a:prstGeom>
+                    <a:noFill/>
+                    <a:ln>
+                      <a:noFill/>
+                    </a:ln>
+                  </pic:spPr>
+                </pic:pic>
+              </a:graphicData>
+            </a:graphic>
+          </wp:inline>
+        </w:drawing>
+      </w:r>
+      <w:r>
+        <w:rPr>
+          <w:lang w:val="en-CA"/>
+        </w:rPr>
+        <w:t>IEDs, or Improvised Explosives Devices, are one of the main causes of causalities among troops and exact a heavy toll on local populations.</w:t>
+      </w:r>
+    </w:p>
+    <w:p>
+      <w:pPr>
+        <w:rPr>
+          <w:lang w:val="en-CA"/>
+        </w:rPr>
+      </w:pPr>
+      <w:hyperlink r:id="rId9" w:history="1">
+        <w:r>
+          <w:rPr>
+            <w:rStyle w:val="Lienhypertexte"/>
+            <w:lang w:val="en-CA"/>
+          </w:rPr>
+          <w:t>https://www.sofmag.com/49000-ieds-in-ukraine-and-counting/</w:t>
+        </w:r>
+      </w:hyperlink>
+    </w:p>
+    <w:p>
+      <w:pPr>
+        <w:rPr>
+          <w:lang w:val="en-CA"/>
+        </w:rPr>
+      </w:pPr>
+    </w:p>
+    <w:p>
+      <w:pPr>
+        <w:rPr>
           <w:lang w:val="en-CA"/>
         </w:rPr>
       </w:pPr>
@@ -103,6 +216,14 @@
         </w:rPr>
         <w:t>+ Text on the Ukraine conflict to be added</w:t>
       </w:r>
+      <w:r>
+        <w:rPr>
+          <w:lang w:val="en-CA"/>
+        </w:rPr>
+        <w:t>?</w:t>
+      </w:r>
+      <w:bookmarkStart w:id="0" w:name="_GoBack"/>
+      <w:bookmarkEnd w:id="0"/>
     </w:p>
     <w:p>
       <w:pPr>
@@ -219,19 +340,7 @@
         <w:rPr>
           <w:lang w:val="en-CA"/>
         </w:rPr>
-        <w:t xml:space="preserve">Most of the remaining IED incidents are spread in the Donetsk and the </w:t>
-      </w:r>
-      <w:r>
-        <w:rPr>
-          <w:lang w:val="en-CA"/>
-        </w:rPr>
-        <w:t xml:space="preserve">Luhansk </w:t>
-      </w:r>
-      <w:r>
-        <w:rPr>
-          <w:lang w:val="en-CA"/>
-        </w:rPr>
-        <w:t>regions, representing 136 and 92 incidents respectively.</w:t>
+        <w:t>Most of the remaining IED incidents are spread in the Donetsk and the Luhansk regions, representing 136 and 92 incidents respectively.</w:t>
       </w:r>
       <w:r>
         <w:rPr>
@@ -361,7 +470,6 @@
         <w:rPr>
           <w:lang w:val="en-CA"/>
         </w:rPr>
-        <w:lastRenderedPageBreak/>
         <w:t>Changing the view to explore the relationship between the IED types and the number of incidents, we see that most unidentified, false and found IEDs did not result in casualties.</w:t>
       </w:r>
     </w:p>
@@ -556,7 +664,14 @@
               <w:rPr>
                 <w:lang w:val="en-CA"/>
               </w:rPr>
-              <w:t xml:space="preserve"> an electrical firing cable that affords the user complete control over the device right up until the moment of initiation</w:t>
+              <w:t xml:space="preserve"> an electrical firing cable that affords the user complete control over the device right up until the moment of </w:t>
+            </w:r>
+            <w:r>
+              <w:rPr>
+                <w:lang w:val="en-CA"/>
+              </w:rPr>
+              <w:lastRenderedPageBreak/>
+              <w:t>initiation</w:t>
             </w:r>
             <w:r>
               <w:rPr>
@@ -574,6 +689,7 @@
           </w:tcPr>
           <w:p>
             <w:r>
+              <w:lastRenderedPageBreak/>
               <w:t>HOA</w:t>
             </w:r>
             <w:r>
@@ -824,8 +940,6 @@
               </w:rPr>
               <w:t xml:space="preserve"> fuse </w:t>
             </w:r>
-            <w:bookmarkStart w:id="0" w:name="_GoBack"/>
-            <w:bookmarkEnd w:id="0"/>
             <w:r>
               <w:rPr>
                 <w:lang w:val="en-CA"/>
@@ -1046,7 +1160,7 @@
           <w:lang w:val="en-CA"/>
         </w:rPr>
       </w:pPr>
-      <w:hyperlink r:id="rId8" w:history="1">
+      <w:hyperlink r:id="rId10" w:history="1">
         <w:r>
           <w:rPr>
             <w:rStyle w:val="Lienhypertexte"/>
@@ -1074,7 +1188,6 @@
           <w:noProof/>
           <w:lang w:eastAsia="fr-CA"/>
         </w:rPr>
-        <w:lastRenderedPageBreak/>
         <w:drawing>
           <wp:inline distT="0" distB="0" distL="0" distR="0">
             <wp:extent cx="5486400" cy="4054450"/>
@@ -1093,7 +1206,7 @@
                     </pic:cNvPicPr>
                   </pic:nvPicPr>
                   <pic:blipFill>
-                    <a:blip r:embed="rId9">
+                    <a:blip r:embed="rId11">
                       <a:extLst>
                         <a:ext uri="{28A0092B-C50C-407E-A947-70E740481C1C}">
                           <a14:useLocalDpi xmlns:a14="http://schemas.microsoft.com/office/drawing/2010/main" val="0"/>
